--- a/1. Introduction to SoapUI.docx
+++ b/1. Introduction to SoapUI.docx
@@ -38,6 +38,22 @@
         <w:t>It’s open source and free to use.</w:t>
       </w:r>
     </w:p>
+    <w:p>
+      <w:pPr>
+        <w:pStyle w:val="ListParagraph"/>
+        <w:numPr>
+          <w:ilvl w:val="0"/>
+          <w:numId w:val="2"/>
+        </w:numPr>
+      </w:pPr>
+      <w:r>
+        <w:t>It also has a paid version named ready API.</w:t>
+      </w:r>
+    </w:p>
+    <w:p/>
+    <w:p/>
+    <w:p/>
+    <w:p/>
     <w:p/>
     <w:sectPr>
       <w:pgSz w:w="12240" w:h="15840"/>
